--- a/Report.docx
+++ b/Report.docx
@@ -519,6 +519,14 @@
     </w:sdt>
     <w:sdt>
       <w:sdtPr>
+        <w:rPr>
+          <w:rFonts w:asciiTheme="minorHAnsi" w:eastAsiaTheme="minorHAnsi" w:hAnsiTheme="minorHAnsi" w:cstheme="minorBidi"/>
+          <w:b w:val="0"/>
+          <w:bCs w:val="0"/>
+          <w:color w:val="auto"/>
+          <w:sz w:val="22"/>
+          <w:szCs w:val="22"/>
+        </w:rPr>
         <w:id w:val="1687868266"/>
         <w:docPartObj>
           <w:docPartGallery w:val="Table of Contents"/>
@@ -527,11 +535,7 @@
       </w:sdtPr>
       <w:sdtEndPr>
         <w:rPr>
-          <w:rFonts w:asciiTheme="minorHAnsi" w:eastAsiaTheme="minorHAnsi" w:hAnsiTheme="minorHAnsi" w:cstheme="minorBidi"/>
           <w:noProof/>
-          <w:color w:val="auto"/>
-          <w:sz w:val="22"/>
-          <w:szCs w:val="22"/>
         </w:rPr>
       </w:sdtEndPr>
       <w:sdtContent>
@@ -1361,6 +1365,7 @@
       <w:bookmarkStart w:id="1" w:name="_Toc73008479"/>
       <w:bookmarkEnd w:id="0"/>
       <w:r>
+        <w:lastRenderedPageBreak/>
         <w:t>1. Assignment of Members</w:t>
       </w:r>
       <w:bookmarkEnd w:id="1"/>
@@ -2120,6 +2125,7 @@
         <w:rPr>
           <w:rFonts w:ascii="Times New Roman" w:hAnsi="Times New Roman" w:cs="Times New Roman"/>
         </w:rPr>
+        <w:lastRenderedPageBreak/>
         <w:t>Method handleCalculate(): Execute step and eat.</w:t>
       </w:r>
     </w:p>
@@ -2965,6 +2971,7 @@
         <w:rPr>
           <w:rFonts w:ascii="Times New Roman" w:hAnsi="Times New Roman" w:cs="Times New Roman"/>
         </w:rPr>
+        <w:lastRenderedPageBreak/>
         <w:t>gameStateMenu, preState: Current State of Game</w:t>
       </w:r>
     </w:p>
@@ -3542,6 +3549,14 @@
         </w:rPr>
         <w:t xml:space="preserve">+ In </w:t>
       </w:r>
+      <w:r>
+        <w:rPr>
+          <w:rFonts w:ascii="Times New Roman" w:eastAsia="Times New Roman" w:hAnsi="Times New Roman" w:cs="Times New Roman"/>
+          <w:sz w:val="24"/>
+          <w:szCs w:val="24"/>
+        </w:rPr>
+        <w:t>the game:</w:t>
+      </w:r>
     </w:p>
     <w:p>
       <w:pPr>
@@ -3564,7 +3579,17 @@
           <w:szCs w:val="24"/>
           <w:lang w:val="en-VN"/>
         </w:rPr>
-        <w:t>Gameboard: The gameboard consists of 10 squares, divided into 2 rows, and 2 half-circle on the 2 ends of the board. Initially, each square has 5 small gems, and each half-circle has 1 big gem. Each small gem equals 1 point, and each big gem equals 5 points.</w:t>
+        <w:t xml:space="preserve">Gameboard: The gameboard consists of 10 squares, divided into 2 rows, and 2 half-circle on the 2 ends of the board. Initially, each </w:t>
+      </w:r>
+      <w:r>
+        <w:rPr>
+          <w:rFonts w:ascii="Times New Roman" w:eastAsia="Times New Roman" w:hAnsi="Times New Roman" w:cs="Times New Roman"/>
+          <w:sz w:val="24"/>
+          <w:szCs w:val="24"/>
+          <w:lang w:val="en-VN"/>
+        </w:rPr>
+        <w:lastRenderedPageBreak/>
+        <w:t>square has 5 small gems, and each half-circle has 1 big gem. Each small gem equals 1 point, and each big gem equals 5 points.</w:t>
       </w:r>
     </w:p>
     <w:p>
@@ -6676,7 +6701,7 @@
     <w:lsdException w:name="Table Web 2" w:semiHidden="1" w:unhideWhenUsed="1"/>
     <w:lsdException w:name="Table Web 3" w:semiHidden="1" w:unhideWhenUsed="1"/>
     <w:lsdException w:name="Balloon Text" w:semiHidden="1" w:unhideWhenUsed="1"/>
-    <w:lsdException w:name="Table Grid" w:semiHidden="1" w:uiPriority="59" w:unhideWhenUsed="1"/>
+    <w:lsdException w:name="Table Grid" w:uiPriority="59"/>
     <w:lsdException w:name="Table Theme" w:semiHidden="1" w:unhideWhenUsed="1"/>
     <w:lsdException w:name="Placeholder Text" w:semiHidden="1"/>
     <w:lsdException w:name="No Spacing" w:uiPriority="1" w:qFormat="1"/>
@@ -7460,14 +7485,14 @@
     <w:charset w:val="00"/>
     <w:family w:val="modern"/>
     <w:pitch w:val="fixed"/>
-    <w:sig w:usb0="E0002AFF" w:usb1="C0007843" w:usb2="00000009" w:usb3="00000000" w:csb0="000001FF" w:csb1="00000000"/>
+    <w:sig w:usb0="E0002EFF" w:usb1="C0007843" w:usb2="00000009" w:usb3="00000000" w:csb0="000001FF" w:csb1="00000000"/>
   </w:font>
   <w:font w:name="Wingdings">
     <w:panose1 w:val="05000000000000000000"/>
     <w:charset w:val="4D"/>
     <w:family w:val="decorative"/>
     <w:pitch w:val="variable"/>
-    <w:sig w:usb0="00000003" w:usb1="00000000" w:usb2="00000000" w:usb3="00000000" w:csb0="80000001" w:csb1="00000000"/>
+    <w:sig w:usb0="00000003" w:usb1="10000000" w:usb2="00000000" w:usb3="00000000" w:csb0="80000001" w:csb1="00000000"/>
   </w:font>
   <w:font w:name="Calibri">
     <w:panose1 w:val="020F0502020204030204"/>
@@ -7495,7 +7520,7 @@
     <w:charset w:val="00"/>
     <w:family w:val="swiss"/>
     <w:pitch w:val="variable"/>
-    <w:sig w:usb0="E0002AFF" w:usb1="C000247B" w:usb2="00000009" w:usb3="00000000" w:csb0="000001FF" w:csb1="00000000"/>
+    <w:sig w:usb0="E4002EFF" w:usb1="C000247B" w:usb2="00000009" w:usb3="00000000" w:csb0="000001FF" w:csb1="00000000"/>
   </w:font>
 </w:fonts>
 </file>
@@ -7513,6 +7538,7 @@
   <w:rsids>
     <w:rsidRoot w:val="00517735"/>
     <w:rsid w:val="00517735"/>
+    <w:rsid w:val="00FF7599"/>
   </w:rsids>
   <m:mathPr>
     <m:mathFont m:val="Cambria Math"/>
@@ -7706,7 +7732,7 @@
     <w:lsdException w:name="Table Web 2" w:semiHidden="1" w:unhideWhenUsed="1"/>
     <w:lsdException w:name="Table Web 3" w:semiHidden="1" w:unhideWhenUsed="1"/>
     <w:lsdException w:name="Balloon Text" w:semiHidden="1" w:unhideWhenUsed="1"/>
-    <w:lsdException w:name="Table Grid" w:semiHidden="1" w:uiPriority="59" w:unhideWhenUsed="1"/>
+    <w:lsdException w:name="Table Grid" w:uiPriority="59"/>
     <w:lsdException w:name="Table Theme" w:semiHidden="1" w:unhideWhenUsed="1"/>
     <w:lsdException w:name="Placeholder Text" w:semiHidden="1"/>
     <w:lsdException w:name="No Spacing" w:uiPriority="1" w:qFormat="1"/>
